--- a/Resume/Resume ( pawan sethi).docx
+++ b/Resume/Resume ( pawan sethi).docx
@@ -44,43 +44,25 @@
           <w:szCs w:val="20"/>
           <w:lang w:val="en-US"/>
         </w:rPr>
-        <w:t xml:space="preserve"> | (+91) </w:t>
-      </w:r>
-      <w:proofErr w:type="gramStart"/>
-      <w:r>
+        <w:t xml:space="preserve"> | (+91) 9953690667 , New Delhi , India</w:t>
+      </w:r>
+    </w:p>
+    <w:p>
+      <w:pPr>
         <w:rPr>
           <w:sz w:val="20"/>
           <w:szCs w:val="20"/>
           <w:lang w:val="en-US"/>
         </w:rPr>
-        <w:t>9953690667 ,</w:t>
-      </w:r>
-      <w:proofErr w:type="gramEnd"/>
-      <w:r>
+      </w:pPr>
+    </w:p>
+    <w:p>
+      <w:pPr>
         <w:rPr>
           <w:sz w:val="20"/>
           <w:szCs w:val="20"/>
           <w:lang w:val="en-US"/>
         </w:rPr>
-        <w:t xml:space="preserve"> New Delhi , India</w:t>
-      </w:r>
-    </w:p>
-    <w:p>
-      <w:pPr>
-        <w:rPr>
-          <w:sz w:val="20"/>
-          <w:szCs w:val="20"/>
-          <w:lang w:val="en-US"/>
-        </w:rPr>
-      </w:pPr>
-    </w:p>
-    <w:p>
-      <w:pPr>
-        <w:rPr>
-          <w:sz w:val="20"/>
-          <w:szCs w:val="20"/>
-          <w:lang w:val="en-US"/>
-        </w:rPr>
       </w:pPr>
     </w:p>
     <w:p>
@@ -97,122 +79,74 @@
           <w:szCs w:val="36"/>
           <w:lang w:val="en-US"/>
         </w:rPr>
-        <w:t xml:space="preserve">Professional </w:t>
-      </w:r>
-      <w:proofErr w:type="gramStart"/>
-      <w:r>
+        <w:t>Professional Summary :</w:t>
+      </w:r>
+    </w:p>
+    <w:p>
+      <w:pPr>
+        <w:rPr>
+          <w:sz w:val="24"/>
+          <w:szCs w:val="24"/>
+          <w:lang w:val="en-US"/>
+        </w:rPr>
+      </w:pPr>
+      <w:r>
+        <w:rPr>
+          <w:sz w:val="24"/>
+          <w:szCs w:val="24"/>
+          <w:lang w:val="en-US"/>
+        </w:rPr>
+        <w:t xml:space="preserve">B.Tech. </w:t>
+      </w:r>
+      <w:r>
+        <w:rPr>
+          <w:sz w:val="24"/>
+          <w:szCs w:val="24"/>
+          <w:lang w:val="en-US"/>
+        </w:rPr>
+        <w:t xml:space="preserve">(CSE) </w:t>
+      </w:r>
+      <w:r>
+        <w:rPr>
+          <w:sz w:val="24"/>
+          <w:szCs w:val="24"/>
+          <w:lang w:val="en-US"/>
+        </w:rPr>
+        <w:t xml:space="preserve">Undergraduate at Maharaja Surajmal Institute of Technology </w:t>
+      </w:r>
+      <w:r>
+        <w:rPr>
+          <w:sz w:val="24"/>
+          <w:szCs w:val="24"/>
+          <w:lang w:val="en-US"/>
+        </w:rPr>
+        <w:t xml:space="preserve">, aspiring to be a software and web developer . </w:t>
+      </w:r>
+    </w:p>
+    <w:p>
+      <w:pPr>
         <w:rPr>
           <w:sz w:val="36"/>
           <w:szCs w:val="36"/>
           <w:lang w:val="en-US"/>
         </w:rPr>
-        <w:t>Summary :</w:t>
-      </w:r>
-      <w:proofErr w:type="gramEnd"/>
-    </w:p>
-    <w:p>
-      <w:pPr>
-        <w:rPr>
-          <w:sz w:val="24"/>
-          <w:szCs w:val="24"/>
-          <w:lang w:val="en-US"/>
-        </w:rPr>
-      </w:pPr>
-      <w:r>
-        <w:rPr>
-          <w:sz w:val="24"/>
-          <w:szCs w:val="24"/>
-          <w:lang w:val="en-US"/>
-        </w:rPr>
-        <w:t xml:space="preserve">B.Tech. </w:t>
-      </w:r>
-      <w:r>
-        <w:rPr>
-          <w:sz w:val="24"/>
-          <w:szCs w:val="24"/>
-          <w:lang w:val="en-US"/>
-        </w:rPr>
-        <w:t xml:space="preserve">(CSE) </w:t>
-      </w:r>
-      <w:r>
-        <w:rPr>
-          <w:sz w:val="24"/>
-          <w:szCs w:val="24"/>
-          <w:lang w:val="en-US"/>
-        </w:rPr>
-        <w:t xml:space="preserve">Undergraduate at Maharaja </w:t>
-      </w:r>
-      <w:proofErr w:type="spellStart"/>
-      <w:r>
-        <w:rPr>
-          <w:sz w:val="24"/>
-          <w:szCs w:val="24"/>
-          <w:lang w:val="en-US"/>
-        </w:rPr>
-        <w:t>Surajmal</w:t>
-      </w:r>
-      <w:proofErr w:type="spellEnd"/>
-      <w:r>
-        <w:rPr>
-          <w:sz w:val="24"/>
-          <w:szCs w:val="24"/>
-          <w:lang w:val="en-US"/>
-        </w:rPr>
-        <w:t xml:space="preserve"> Institute of </w:t>
-      </w:r>
-      <w:proofErr w:type="gramStart"/>
-      <w:r>
-        <w:rPr>
-          <w:sz w:val="24"/>
-          <w:szCs w:val="24"/>
-          <w:lang w:val="en-US"/>
-        </w:rPr>
-        <w:t xml:space="preserve">Technology </w:t>
-      </w:r>
-      <w:r>
-        <w:rPr>
-          <w:sz w:val="24"/>
-          <w:szCs w:val="24"/>
-          <w:lang w:val="en-US"/>
-        </w:rPr>
-        <w:t>,</w:t>
-      </w:r>
-      <w:proofErr w:type="gramEnd"/>
-      <w:r>
-        <w:rPr>
-          <w:sz w:val="24"/>
-          <w:szCs w:val="24"/>
-          <w:lang w:val="en-US"/>
-        </w:rPr>
-        <w:t xml:space="preserve"> aspiring to be a software and web developer . </w:t>
-      </w:r>
-    </w:p>
-    <w:p>
-      <w:pPr>
+      </w:pPr>
+      <w:r>
+        <w:rPr>
+          <w:sz w:val="24"/>
+          <w:szCs w:val="24"/>
+          <w:lang w:val="en-US"/>
+        </w:rPr>
+        <w:t xml:space="preserve"> </w:t>
+      </w:r>
+      <w:r>
         <w:rPr>
           <w:sz w:val="36"/>
           <w:szCs w:val="36"/>
           <w:lang w:val="en-US"/>
         </w:rPr>
-      </w:pPr>
-      <w:r>
-        <w:rPr>
-          <w:sz w:val="24"/>
-          <w:szCs w:val="24"/>
-          <w:lang w:val="en-US"/>
-        </w:rPr>
-        <w:t xml:space="preserve"> </w:t>
-      </w:r>
-      <w:proofErr w:type="gramStart"/>
-      <w:r>
-        <w:rPr>
-          <w:sz w:val="36"/>
-          <w:szCs w:val="36"/>
-          <w:lang w:val="en-US"/>
-        </w:rPr>
         <w:t>Skills :</w:t>
       </w:r>
-      <w:proofErr w:type="gramEnd"/>
     </w:p>
     <w:p>
       <w:pPr>
@@ -354,7 +288,7 @@
           <w:szCs w:val="24"/>
           <w:lang w:val="en-US"/>
         </w:rPr>
-        <w:t xml:space="preserve">Leadership </w:t>
+        <w:t>Leadership</w:t>
       </w:r>
     </w:p>
     <w:p>
@@ -377,7 +311,15 @@
           <w:szCs w:val="24"/>
           <w:lang w:val="en-US"/>
         </w:rPr>
-        <w:t xml:space="preserve">Teamwork   </w:t>
+        <w:t>Github</w:t>
+      </w:r>
+      <w:r>
+        <w:rPr>
+          <w:sz w:val="24"/>
+          <w:szCs w:val="24"/>
+          <w:lang w:val="en-US"/>
+        </w:rPr>
+        <w:t xml:space="preserve"> </w:t>
       </w:r>
     </w:p>
     <w:p>
@@ -400,7 +342,7 @@
           <w:szCs w:val="24"/>
           <w:lang w:val="en-US"/>
         </w:rPr>
-        <w:t>Flexibility</w:t>
+        <w:t xml:space="preserve">Teamwork   </w:t>
       </w:r>
     </w:p>
     <w:p>
@@ -423,6 +365,29 @@
           <w:szCs w:val="24"/>
           <w:lang w:val="en-US"/>
         </w:rPr>
+        <w:t>Flexibility</w:t>
+      </w:r>
+    </w:p>
+    <w:p>
+      <w:pPr>
+        <w:pStyle w:val="ListParagraph"/>
+        <w:numPr>
+          <w:ilvl w:val="0"/>
+          <w:numId w:val="1"/>
+        </w:numPr>
+        <w:jc w:val="both"/>
+        <w:rPr>
+          <w:sz w:val="24"/>
+          <w:szCs w:val="24"/>
+          <w:lang w:val="en-US"/>
+        </w:rPr>
+      </w:pPr>
+      <w:r>
+        <w:rPr>
+          <w:sz w:val="24"/>
+          <w:szCs w:val="24"/>
+          <w:lang w:val="en-US"/>
+        </w:rPr>
         <w:t xml:space="preserve">Time Management </w:t>
       </w:r>
     </w:p>
@@ -435,7 +400,6 @@
           <w:lang w:val="en-US"/>
         </w:rPr>
       </w:pPr>
-      <w:proofErr w:type="gramStart"/>
       <w:r>
         <w:rPr>
           <w:sz w:val="36"/>
@@ -444,7 +408,6 @@
         </w:rPr>
         <w:t>Education :</w:t>
       </w:r>
-      <w:proofErr w:type="gramEnd"/>
     </w:p>
     <w:p>
       <w:pPr>
@@ -455,41 +418,13 @@
           <w:lang w:val="en-US"/>
         </w:rPr>
       </w:pPr>
-      <w:proofErr w:type="spellStart"/>
-      <w:r>
-        <w:rPr>
-          <w:sz w:val="24"/>
-          <w:szCs w:val="24"/>
-          <w:lang w:val="en-US"/>
-        </w:rPr>
-        <w:t>Btech</w:t>
-      </w:r>
-      <w:proofErr w:type="spellEnd"/>
-      <w:r>
-        <w:rPr>
-          <w:sz w:val="24"/>
-          <w:szCs w:val="24"/>
-          <w:lang w:val="en-US"/>
-        </w:rPr>
-        <w:t xml:space="preserve"> (CSE) from Maharaja </w:t>
-      </w:r>
-      <w:proofErr w:type="spellStart"/>
-      <w:r>
-        <w:rPr>
-          <w:sz w:val="24"/>
-          <w:szCs w:val="24"/>
-          <w:lang w:val="en-US"/>
-        </w:rPr>
-        <w:t>Surajmal</w:t>
-      </w:r>
-      <w:proofErr w:type="spellEnd"/>
-      <w:r>
-        <w:rPr>
-          <w:sz w:val="24"/>
-          <w:szCs w:val="24"/>
-          <w:lang w:val="en-US"/>
-        </w:rPr>
-        <w:t xml:space="preserve"> Institute of Technology (2019-23)</w:t>
+      <w:r>
+        <w:rPr>
+          <w:sz w:val="24"/>
+          <w:szCs w:val="24"/>
+          <w:lang w:val="en-US"/>
+        </w:rPr>
+        <w:t>Btech (CSE) from Maharaja Surajmal Institute of Technology (2019-23)</w:t>
       </w:r>
     </w:p>
     <w:p>
@@ -507,43 +442,7 @@
           <w:szCs w:val="24"/>
           <w:lang w:val="en-US"/>
         </w:rPr>
-        <w:t xml:space="preserve">Secondary Education from </w:t>
-      </w:r>
-      <w:proofErr w:type="spellStart"/>
-      <w:r>
-        <w:rPr>
-          <w:sz w:val="24"/>
-          <w:szCs w:val="24"/>
-          <w:lang w:val="en-US"/>
-        </w:rPr>
-        <w:t>Ahlcon</w:t>
-      </w:r>
-      <w:proofErr w:type="spellEnd"/>
-      <w:r>
-        <w:rPr>
-          <w:sz w:val="24"/>
-          <w:szCs w:val="24"/>
-          <w:lang w:val="en-US"/>
-        </w:rPr>
-        <w:t xml:space="preserve"> Public School </w:t>
-      </w:r>
-      <w:proofErr w:type="gramStart"/>
-      <w:r>
-        <w:rPr>
-          <w:sz w:val="24"/>
-          <w:szCs w:val="24"/>
-          <w:lang w:val="en-US"/>
-        </w:rPr>
-        <w:t>(  -</w:t>
-      </w:r>
-      <w:proofErr w:type="gramEnd"/>
-      <w:r>
-        <w:rPr>
-          <w:sz w:val="24"/>
-          <w:szCs w:val="24"/>
-          <w:lang w:val="en-US"/>
-        </w:rPr>
-        <w:t xml:space="preserve"> 2019)</w:t>
+        <w:t>Secondary Education from Ahlcon Public School (  - 2019)</w:t>
       </w:r>
     </w:p>
     <w:p>
@@ -555,7 +454,6 @@
           <w:lang w:val="en-US"/>
         </w:rPr>
       </w:pPr>
-      <w:proofErr w:type="gramStart"/>
       <w:r>
         <w:rPr>
           <w:sz w:val="36"/>
@@ -572,7 +470,6 @@
         </w:rPr>
         <w:t xml:space="preserve"> :</w:t>
       </w:r>
-      <w:proofErr w:type="gramEnd"/>
     </w:p>
     <w:p>
       <w:pPr>
@@ -594,7 +491,7 @@
           <w:szCs w:val="24"/>
           <w:lang w:val="en-US"/>
         </w:rPr>
-        <w:t>English</w:t>
+        <w:t>C++</w:t>
       </w:r>
     </w:p>
     <w:p>
@@ -617,6 +514,98 @@
           <w:szCs w:val="24"/>
           <w:lang w:val="en-US"/>
         </w:rPr>
+        <w:t>HTML</w:t>
+      </w:r>
+    </w:p>
+    <w:p>
+      <w:pPr>
+        <w:pStyle w:val="ListParagraph"/>
+        <w:numPr>
+          <w:ilvl w:val="0"/>
+          <w:numId w:val="2"/>
+        </w:numPr>
+        <w:jc w:val="both"/>
+        <w:rPr>
+          <w:sz w:val="24"/>
+          <w:szCs w:val="24"/>
+          <w:lang w:val="en-US"/>
+        </w:rPr>
+      </w:pPr>
+      <w:r>
+        <w:rPr>
+          <w:sz w:val="24"/>
+          <w:szCs w:val="24"/>
+          <w:lang w:val="en-US"/>
+        </w:rPr>
+        <w:t>CSS</w:t>
+      </w:r>
+    </w:p>
+    <w:p>
+      <w:pPr>
+        <w:pStyle w:val="ListParagraph"/>
+        <w:numPr>
+          <w:ilvl w:val="0"/>
+          <w:numId w:val="2"/>
+        </w:numPr>
+        <w:jc w:val="both"/>
+        <w:rPr>
+          <w:sz w:val="24"/>
+          <w:szCs w:val="24"/>
+          <w:lang w:val="en-US"/>
+        </w:rPr>
+      </w:pPr>
+      <w:r>
+        <w:rPr>
+          <w:sz w:val="24"/>
+          <w:szCs w:val="24"/>
+          <w:lang w:val="en-US"/>
+        </w:rPr>
+        <w:t>Javascript</w:t>
+      </w:r>
+    </w:p>
+    <w:p>
+      <w:pPr>
+        <w:pStyle w:val="ListParagraph"/>
+        <w:numPr>
+          <w:ilvl w:val="0"/>
+          <w:numId w:val="2"/>
+        </w:numPr>
+        <w:jc w:val="both"/>
+        <w:rPr>
+          <w:sz w:val="24"/>
+          <w:szCs w:val="24"/>
+          <w:lang w:val="en-US"/>
+        </w:rPr>
+      </w:pPr>
+      <w:r>
+        <w:rPr>
+          <w:sz w:val="24"/>
+          <w:szCs w:val="24"/>
+          <w:lang w:val="en-US"/>
+        </w:rPr>
+        <w:t>English</w:t>
+      </w:r>
+    </w:p>
+    <w:p>
+      <w:pPr>
+        <w:pStyle w:val="ListParagraph"/>
+        <w:numPr>
+          <w:ilvl w:val="0"/>
+          <w:numId w:val="2"/>
+        </w:numPr>
+        <w:jc w:val="both"/>
+        <w:rPr>
+          <w:sz w:val="24"/>
+          <w:szCs w:val="24"/>
+          <w:lang w:val="en-US"/>
+        </w:rPr>
+      </w:pPr>
+      <w:r>
+        <w:rPr>
+          <w:sz w:val="24"/>
+          <w:szCs w:val="24"/>
+          <w:lang w:val="en-US"/>
+        </w:rPr>
         <w:t>Hindi</w:t>
       </w:r>
     </w:p>
@@ -629,7 +618,6 @@
           <w:lang w:val="en-US"/>
         </w:rPr>
       </w:pPr>
-      <w:proofErr w:type="gramStart"/>
       <w:r>
         <w:rPr>
           <w:sz w:val="36"/>
@@ -638,7 +626,6 @@
         </w:rPr>
         <w:t>Interest :</w:t>
       </w:r>
-      <w:proofErr w:type="gramEnd"/>
     </w:p>
     <w:p>
       <w:pPr>
@@ -649,23 +636,13 @@
           <w:lang w:val="en-US"/>
         </w:rPr>
       </w:pPr>
-      <w:proofErr w:type="gramStart"/>
-      <w:r>
-        <w:rPr>
-          <w:sz w:val="24"/>
-          <w:szCs w:val="24"/>
-          <w:lang w:val="en-US"/>
-        </w:rPr>
-        <w:t>Badminton ,</w:t>
-      </w:r>
-      <w:proofErr w:type="gramEnd"/>
-      <w:r>
-        <w:rPr>
-          <w:sz w:val="24"/>
-          <w:szCs w:val="24"/>
-          <w:lang w:val="en-US"/>
-        </w:rPr>
-        <w:t xml:space="preserve"> Music , </w:t>
+      <w:r>
+        <w:rPr>
+          <w:sz w:val="24"/>
+          <w:szCs w:val="24"/>
+          <w:lang w:val="en-US"/>
+        </w:rPr>
+        <w:t xml:space="preserve">Badminton , Music , </w:t>
       </w:r>
       <w:r>
         <w:rPr>
